--- a/7.3d.docx
+++ b/7.3d.docx
@@ -229,8 +229,18 @@
           <w:color w:val="4F6228" w:themeColor="accent3" w:themeShade="80"/>
           <w:shd w:val="clear" w:color="auto" w:fill="EAF1DD" w:themeFill="accent3" w:themeFillTint="33"/>
         </w:rPr>
-        <w:t>Answer:</w:t>
-      </w:r>
+        <w:t>Link to code:</w:t>
+      </w:r>
+    </w:p>
+    <w:p>
+      <w:hyperlink r:id="rId6" w:history="1">
+        <w:r>
+          <w:rPr>
+            <w:rStyle w:val="Hyperlink"/>
+          </w:rPr>
+          <w:t>https://github.com/Tina1409/SIT210_Task7.3D_RPiPWM</w:t>
+        </w:r>
+      </w:hyperlink>
     </w:p>
     <w:p/>
     <w:p>
@@ -247,11 +257,42 @@
       </w:r>
     </w:p>
     <w:p>
-      <w:pPr>
-        <w:jc w:val="center"/>
-      </w:pPr>
-    </w:p>
-    <w:p/>
+      <w:r>
+        <w:rPr>
+          <w:b/>
+          <w:color w:val="4F6228" w:themeColor="accent3" w:themeShade="80"/>
+          <w:shd w:val="clear" w:color="auto" w:fill="EAF1DD" w:themeFill="accent3" w:themeFillTint="33"/>
+        </w:rPr>
+        <w:t>Answer:</w:t>
+      </w:r>
+      <w:r>
+        <w:t xml:space="preserve"> To enhance the functionality of my system, I can put a LCD display which will not only tell us that an object is detected, but will also tell at how much distance the object is present. It basically increases the user interaction with the machine, rather than understanding the signals from vibrating motor or the brightness of the led, we can read the information on the </w:t>
+      </w:r>
+      <w:proofErr w:type="gramStart"/>
+      <w:r>
+        <w:t>LCD ,</w:t>
+      </w:r>
+      <w:proofErr w:type="gramEnd"/>
+      <w:r>
+        <w:t xml:space="preserve"> it becomes easy to analyze. </w:t>
+      </w:r>
+      <w:proofErr w:type="gramStart"/>
+      <w:r>
+        <w:t>using</w:t>
+      </w:r>
+      <w:proofErr w:type="gramEnd"/>
+      <w:r>
+        <w:t xml:space="preserve"> some more advanced sensors we can also display that which object is coming example whether it’s a </w:t>
+      </w:r>
+      <w:r>
+        <w:t xml:space="preserve">human or animal or a ball etc. </w:t>
+      </w:r>
+    </w:p>
+    <w:p>
+      <w:r>
+        <w:t>A visual representation like a camera and an audio feedback like a speaker can also improve the display as with it we can capture the visual data like a real-time monitoring of the data which can further be used for analysis and audio feedback will help one let know which thing is approaching whether it’s an object or a living being. It will become more user-friendly in this way.</w:t>
+      </w:r>
+    </w:p>
     <w:sectPr>
       <w:pgSz w:w="12240" w:h="15840"/>
       <w:pgMar w:top="1440" w:right="1440" w:bottom="1440" w:left="1440" w:header="720" w:footer="720" w:gutter="0"/>
